--- a/OOAD_Word.docx
+++ b/OOAD_Word.docx
@@ -40,7 +40,7 @@
                     </pic:cNvPicPr>
                   </pic:nvPicPr>
                   <pic:blipFill>
-                    <a:blip r:embed="rId7" r:link="rId8" cstate="print">
+                    <a:blip r:embed="rId9" r:link="rId10" cstate="print">
                       <a:extLst>
                         <a:ext uri="{28A0092B-C50C-407E-A947-70E740481C1C}">
                           <a14:useLocalDpi xmlns:a14="http://schemas.microsoft.com/office/drawing/2010/main" val="0"/>
@@ -109,7 +109,7 @@
                     </pic:cNvPicPr>
                   </pic:nvPicPr>
                   <pic:blipFill>
-                    <a:blip r:embed="rId9">
+                    <a:blip r:embed="rId11">
                       <a:extLst>
                         <a:ext uri="{28A0092B-C50C-407E-A947-70E740481C1C}">
                           <a14:useLocalDpi xmlns:a14="http://schemas.microsoft.com/office/drawing/2010/main" val="0"/>
@@ -305,7 +305,7 @@
                           </pic:cNvPicPr>
                         </pic:nvPicPr>
                         <pic:blipFill>
-                          <a:blip r:embed="rId10">
+                          <a:blip r:embed="rId12">
                             <a:extLst>
                               <a:ext uri="{28A0092B-C50C-407E-A947-70E740481C1C}">
                                 <a14:useLocalDpi xmlns:a14="http://schemas.microsoft.com/office/drawing/2010/main" val="0"/>
@@ -2296,6 +2296,7 @@
       <w:pPr>
         <w:spacing w:line="300" w:lineRule="auto"/>
         <w:ind w:firstLine="720"/>
+        <w:jc w:val="center"/>
         <w:rPr>
           <w:sz w:val="44"/>
           <w:szCs w:val="44"/>
@@ -2310,9 +2311,9 @@
         </w:rPr>
         <w:drawing>
           <wp:inline distT="0" distB="0" distL="0" distR="0">
-            <wp:extent cx="5486400" cy="3086100"/>
+            <wp:extent cx="5772150" cy="5295900"/>
             <wp:effectExtent l="0" t="0" r="0" b="0"/>
-            <wp:docPr id="2" name="Picture 2"/>
+            <wp:docPr id="6" name="Picture 6"/>
             <wp:cNvGraphicFramePr>
               <a:graphicFrameLocks xmlns:a="http://schemas.openxmlformats.org/drawingml/2006/main" noChangeAspect="1"/>
             </wp:cNvGraphicFramePr>
@@ -2320,13 +2321,13 @@
               <a:graphicData uri="http://schemas.openxmlformats.org/drawingml/2006/picture">
                 <pic:pic xmlns:pic="http://schemas.openxmlformats.org/drawingml/2006/picture">
                   <pic:nvPicPr>
-                    <pic:cNvPr id="0" name="Picture 2"/>
+                    <pic:cNvPr id="0" name="Picture 1"/>
                     <pic:cNvPicPr>
                       <a:picLocks noChangeAspect="1" noChangeArrowheads="1"/>
                     </pic:cNvPicPr>
                   </pic:nvPicPr>
                   <pic:blipFill>
-                    <a:blip r:embed="rId11" cstate="print">
+                    <a:blip r:embed="rId13">
                       <a:extLst>
                         <a:ext uri="{28A0092B-C50C-407E-A947-70E740481C1C}">
                           <a14:useLocalDpi xmlns:a14="http://schemas.microsoft.com/office/drawing/2010/main" val="0"/>
@@ -2341,7 +2342,7 @@
                   <pic:spPr bwMode="auto">
                     <a:xfrm>
                       <a:off x="0" y="0"/>
-                      <a:ext cx="5486400" cy="3086100"/>
+                      <a:ext cx="5772150" cy="5295900"/>
                     </a:xfrm>
                     <a:prstGeom prst="rect">
                       <a:avLst/>
@@ -2453,6 +2454,7 @@
           <w:sz w:val="44"/>
           <w:szCs w:val="44"/>
         </w:rPr>
+        <w:lastRenderedPageBreak/>
         <w:t>Tiêu đề</w:t>
       </w:r>
       <w:r>
@@ -2591,7 +2593,6 @@
           <w:sz w:val="40"/>
           <w:szCs w:val="44"/>
         </w:rPr>
-        <w:lastRenderedPageBreak/>
         <w:t xml:space="preserve">a. </w:t>
       </w:r>
       <w:r>
@@ -2867,6 +2868,7 @@
           <w:sz w:val="40"/>
           <w:szCs w:val="44"/>
         </w:rPr>
+        <w:lastRenderedPageBreak/>
         <w:t>Tóm tắt</w:t>
       </w:r>
       <w:r>
@@ -3041,7 +3043,6 @@
           <w:sz w:val="36"/>
           <w:szCs w:val="44"/>
         </w:rPr>
-        <w:lastRenderedPageBreak/>
         <w:t xml:space="preserve">1. </w:t>
       </w:r>
       <w:r>
@@ -3352,6 +3353,7 @@
           <w:sz w:val="32"/>
           <w:szCs w:val="44"/>
         </w:rPr>
+        <w:lastRenderedPageBreak/>
         <w:t xml:space="preserve">2. </w:t>
       </w:r>
       <w:r>
@@ -3493,7 +3495,6 @@
           <w:sz w:val="44"/>
           <w:szCs w:val="44"/>
         </w:rPr>
-        <w:lastRenderedPageBreak/>
         <w:t xml:space="preserve">2. </w:t>
       </w:r>
       <w:r>
@@ -3748,6 +3749,7 @@
           <w:sz w:val="40"/>
           <w:szCs w:val="44"/>
         </w:rPr>
+        <w:lastRenderedPageBreak/>
         <w:t>Tóm tắt:</w:t>
       </w:r>
       <w:r>
@@ -3890,7 +3892,6 @@
           <w:sz w:val="44"/>
           <w:szCs w:val="44"/>
         </w:rPr>
-        <w:lastRenderedPageBreak/>
         <w:t>Lập hóa đơn:</w:t>
       </w:r>
       <w:bookmarkEnd w:id="10"/>
@@ -4182,6 +4183,7 @@
           <w:sz w:val="40"/>
           <w:szCs w:val="40"/>
         </w:rPr>
+        <w:lastRenderedPageBreak/>
         <w:t>Tóm tắt:</w:t>
       </w:r>
       <w:r>
@@ -4342,7 +4344,6 @@
           <w:sz w:val="36"/>
           <w:szCs w:val="44"/>
         </w:rPr>
-        <w:lastRenderedPageBreak/>
         <w:t xml:space="preserve">2.  </w:t>
       </w:r>
       <w:r>
@@ -4550,6 +4551,7 @@
           <w:sz w:val="40"/>
           <w:szCs w:val="44"/>
         </w:rPr>
+        <w:lastRenderedPageBreak/>
         <w:t xml:space="preserve">b. </w:t>
       </w:r>
       <w:r>
@@ -4648,7 +4650,6 @@
           <w:sz w:val="40"/>
           <w:szCs w:val="44"/>
         </w:rPr>
-        <w:lastRenderedPageBreak/>
         <w:t>Tóm tắt:</w:t>
       </w:r>
       <w:r>
@@ -4924,6 +4925,7 @@
           <w:sz w:val="40"/>
           <w:szCs w:val="44"/>
         </w:rPr>
+        <w:lastRenderedPageBreak/>
         <w:t>Actor:</w:t>
       </w:r>
       <w:r>
@@ -5059,7 +5061,6 @@
           <w:sz w:val="40"/>
           <w:szCs w:val="40"/>
         </w:rPr>
-        <w:lastRenderedPageBreak/>
         <w:t xml:space="preserve">2. </w:t>
       </w:r>
       <w:r>
@@ -5128,12 +5129,12 @@
     <w:p>
       <w:pPr>
         <w:spacing w:line="300" w:lineRule="auto"/>
-        <w:rPr>
-          <w:sz w:val="44"/>
-          <w:szCs w:val="44"/>
-        </w:rPr>
-      </w:pPr>
-      <w:bookmarkStart w:id="16" w:name="OLE_LINK1"/>
+        <w:ind w:hanging="810"/>
+        <w:rPr>
+          <w:sz w:val="44"/>
+          <w:szCs w:val="44"/>
+        </w:rPr>
+      </w:pPr>
       <w:r>
         <w:rPr>
           <w:noProof/>
@@ -5143,9 +5144,9 @@
         </w:rPr>
         <w:drawing>
           <wp:inline distT="0" distB="0" distL="0" distR="0">
-            <wp:extent cx="5486400" cy="3086100"/>
-            <wp:effectExtent l="0" t="0" r="0" b="0"/>
-            <wp:docPr id="3" name="Picture 3"/>
+            <wp:extent cx="6531429" cy="4209243"/>
+            <wp:effectExtent l="0" t="0" r="3175" b="1270"/>
+            <wp:docPr id="14" name="Picture 14"/>
             <wp:cNvGraphicFramePr>
               <a:graphicFrameLocks xmlns:a="http://schemas.openxmlformats.org/drawingml/2006/main" noChangeAspect="1"/>
             </wp:cNvGraphicFramePr>
@@ -5153,13 +5154,13 @@
               <a:graphicData uri="http://schemas.openxmlformats.org/drawingml/2006/picture">
                 <pic:pic xmlns:pic="http://schemas.openxmlformats.org/drawingml/2006/picture">
                   <pic:nvPicPr>
-                    <pic:cNvPr id="0" name="Picture 3"/>
+                    <pic:cNvPr id="0" name="Picture 6"/>
                     <pic:cNvPicPr>
                       <a:picLocks noChangeAspect="1" noChangeArrowheads="1"/>
                     </pic:cNvPicPr>
                   </pic:nvPicPr>
                   <pic:blipFill>
-                    <a:blip r:embed="rId12" cstate="print">
+                    <a:blip r:embed="rId14">
                       <a:extLst>
                         <a:ext uri="{28A0092B-C50C-407E-A947-70E740481C1C}">
                           <a14:useLocalDpi xmlns:a14="http://schemas.microsoft.com/office/drawing/2010/main" val="0"/>
@@ -5174,7 +5175,7 @@
                   <pic:spPr bwMode="auto">
                     <a:xfrm>
                       <a:off x="0" y="0"/>
-                      <a:ext cx="5486400" cy="3086100"/>
+                      <a:ext cx="6531429" cy="4209243"/>
                     </a:xfrm>
                     <a:prstGeom prst="rect">
                       <a:avLst/>
@@ -5190,7 +5191,6 @@
           </wp:inline>
         </w:drawing>
       </w:r>
-      <w:bookmarkEnd w:id="16"/>
     </w:p>
     <w:p>
       <w:pPr>
@@ -5209,312 +5209,32 @@
           <w:szCs w:val="44"/>
         </w:rPr>
       </w:pPr>
-      <w:bookmarkStart w:id="17" w:name="_Toc532559531"/>
+      <w:bookmarkStart w:id="16" w:name="_Toc532559531"/>
       <w:r>
         <w:rPr>
           <w:sz w:val="48"/>
           <w:szCs w:val="44"/>
         </w:rPr>
-        <w:lastRenderedPageBreak/>
-        <w:t>IV. Sequence Diagram</w:t>
-      </w:r>
-      <w:bookmarkEnd w:id="17"/>
-    </w:p>
-    <w:p>
-      <w:pPr>
-        <w:spacing w:line="300" w:lineRule="auto"/>
-        <w:rPr>
-          <w:sz w:val="44"/>
-          <w:szCs w:val="44"/>
-        </w:rPr>
-      </w:pPr>
-      <w:bookmarkStart w:id="18" w:name="OLE_LINK2"/>
+        <w:t>IV. PDM</w:t>
+      </w:r>
+    </w:p>
+    <w:p>
+      <w:pPr>
+        <w:ind w:firstLine="270"/>
+      </w:pPr>
+      <w:r>
+        <w:tab/>
+      </w:r>
       <w:r>
         <w:rPr>
           <w:noProof/>
-          <w:sz w:val="44"/>
-          <w:szCs w:val="44"/>
           <w:lang w:eastAsia="ja-JP"/>
         </w:rPr>
         <w:drawing>
-          <wp:inline distT="0" distB="0" distL="0" distR="0">
-            <wp:extent cx="5486400" cy="3086100"/>
-            <wp:effectExtent l="0" t="0" r="0" b="0"/>
-            <wp:docPr id="4" name="Picture 4"/>
-            <wp:cNvGraphicFramePr>
-              <a:graphicFrameLocks xmlns:a="http://schemas.openxmlformats.org/drawingml/2006/main" noChangeAspect="1"/>
-            </wp:cNvGraphicFramePr>
-            <a:graphic xmlns:a="http://schemas.openxmlformats.org/drawingml/2006/main">
-              <a:graphicData uri="http://schemas.openxmlformats.org/drawingml/2006/picture">
-                <pic:pic xmlns:pic="http://schemas.openxmlformats.org/drawingml/2006/picture">
-                  <pic:nvPicPr>
-                    <pic:cNvPr id="0" name="Picture 4"/>
-                    <pic:cNvPicPr>
-                      <a:picLocks noChangeAspect="1" noChangeArrowheads="1"/>
-                    </pic:cNvPicPr>
-                  </pic:nvPicPr>
-                  <pic:blipFill>
-                    <a:blip r:embed="rId13" cstate="print">
-                      <a:extLst>
-                        <a:ext uri="{28A0092B-C50C-407E-A947-70E740481C1C}">
-                          <a14:useLocalDpi xmlns:a14="http://schemas.microsoft.com/office/drawing/2010/main" val="0"/>
-                        </a:ext>
-                      </a:extLst>
-                    </a:blip>
-                    <a:srcRect/>
-                    <a:stretch>
-                      <a:fillRect/>
-                    </a:stretch>
-                  </pic:blipFill>
-                  <pic:spPr bwMode="auto">
-                    <a:xfrm>
-                      <a:off x="0" y="0"/>
-                      <a:ext cx="5486400" cy="3086100"/>
-                    </a:xfrm>
-                    <a:prstGeom prst="rect">
-                      <a:avLst/>
-                    </a:prstGeom>
-                    <a:noFill/>
-                    <a:ln>
-                      <a:noFill/>
-                    </a:ln>
-                  </pic:spPr>
-                </pic:pic>
-              </a:graphicData>
-            </a:graphic>
-          </wp:inline>
-        </w:drawing>
-      </w:r>
-      <w:bookmarkEnd w:id="18"/>
-    </w:p>
-    <w:p>
-      <w:pPr>
-        <w:spacing w:line="300" w:lineRule="auto"/>
-        <w:rPr>
-          <w:b/>
-          <w:i/>
-          <w:sz w:val="36"/>
-          <w:szCs w:val="44"/>
-        </w:rPr>
-      </w:pPr>
-      <w:r>
-        <w:rPr>
-          <w:b/>
-          <w:i/>
-          <w:sz w:val="36"/>
-          <w:szCs w:val="44"/>
-        </w:rPr>
-        <w:tab/>
-      </w:r>
-      <w:r>
-        <w:rPr>
-          <w:b/>
-          <w:i/>
-          <w:sz w:val="36"/>
-          <w:szCs w:val="44"/>
-        </w:rPr>
-        <w:tab/>
-      </w:r>
-      <w:r>
-        <w:rPr>
-          <w:b/>
-          <w:i/>
-          <w:sz w:val="36"/>
-          <w:szCs w:val="44"/>
-        </w:rPr>
-        <w:tab/>
-      </w:r>
-      <w:r>
-        <w:rPr>
-          <w:b/>
-          <w:i/>
-          <w:sz w:val="36"/>
-          <w:szCs w:val="44"/>
-        </w:rPr>
-        <w:t>Ngữ Cảnh Lọc Sản Phẩm</w:t>
-      </w:r>
-    </w:p>
-    <w:p>
-      <w:pPr>
-        <w:spacing w:line="300" w:lineRule="auto"/>
-        <w:rPr>
-          <w:b/>
-          <w:sz w:val="44"/>
-          <w:szCs w:val="44"/>
-        </w:rPr>
-      </w:pPr>
-      <w:r>
-        <w:rPr>
-          <w:b/>
-          <w:sz w:val="44"/>
-          <w:szCs w:val="44"/>
-        </w:rPr>
-        <w:t>*Đặc tả:</w:t>
-      </w:r>
-    </w:p>
-    <w:p>
-      <w:pPr>
-        <w:spacing w:line="300" w:lineRule="auto"/>
-        <w:ind w:left="720"/>
-        <w:rPr>
-          <w:sz w:val="36"/>
-          <w:szCs w:val="44"/>
-        </w:rPr>
-      </w:pPr>
-      <w:bookmarkStart w:id="19" w:name="OLE_LINK3"/>
-      <w:r>
-        <w:rPr>
-          <w:sz w:val="36"/>
-          <w:szCs w:val="44"/>
-        </w:rPr>
-        <w:t>-Nhân viên đăng nhập vào hệ thống</w:t>
-      </w:r>
-    </w:p>
-    <w:p>
-      <w:pPr>
-        <w:spacing w:line="300" w:lineRule="auto"/>
-        <w:ind w:left="720"/>
-        <w:rPr>
-          <w:sz w:val="36"/>
-          <w:szCs w:val="44"/>
-        </w:rPr>
-      </w:pPr>
-      <w:r>
-        <w:rPr>
-          <w:sz w:val="36"/>
-          <w:szCs w:val="44"/>
-        </w:rPr>
-        <w:t>-Nhân viên chọn loại sản phẩm</w:t>
-      </w:r>
-    </w:p>
-    <w:p>
-      <w:pPr>
-        <w:spacing w:line="300" w:lineRule="auto"/>
-        <w:ind w:left="720"/>
-        <w:rPr>
-          <w:sz w:val="36"/>
-          <w:szCs w:val="44"/>
-        </w:rPr>
-      </w:pPr>
-      <w:r>
-        <w:rPr>
-          <w:sz w:val="36"/>
-          <w:szCs w:val="44"/>
-        </w:rPr>
-        <w:t>-Hệ thống sẽ lọc sản phẩm dựa trên mã loại</w:t>
-      </w:r>
-    </w:p>
-    <w:p>
-      <w:pPr>
-        <w:spacing w:line="300" w:lineRule="auto"/>
-        <w:ind w:left="720"/>
-        <w:rPr>
-          <w:sz w:val="36"/>
-          <w:szCs w:val="44"/>
-        </w:rPr>
-      </w:pPr>
-      <w:r>
-        <w:rPr>
-          <w:sz w:val="36"/>
-          <w:szCs w:val="44"/>
-        </w:rPr>
-        <w:t>-Xử lý loại sản phẩm bằng mã loại</w:t>
-      </w:r>
-    </w:p>
-    <w:p>
-      <w:pPr>
-        <w:spacing w:line="300" w:lineRule="auto"/>
-        <w:ind w:left="720"/>
-        <w:rPr>
-          <w:sz w:val="36"/>
-          <w:szCs w:val="44"/>
-        </w:rPr>
-      </w:pPr>
-      <w:r>
-        <w:rPr>
-          <w:sz w:val="36"/>
-          <w:szCs w:val="44"/>
-        </w:rPr>
-        <w:t>-Lọc sản phẩm theo mã loại</w:t>
-      </w:r>
-    </w:p>
-    <w:p>
-      <w:pPr>
-        <w:spacing w:line="300" w:lineRule="auto"/>
-        <w:ind w:left="720"/>
-        <w:rPr>
-          <w:sz w:val="44"/>
-          <w:szCs w:val="44"/>
-        </w:rPr>
-      </w:pPr>
-      <w:r>
-        <w:rPr>
-          <w:sz w:val="36"/>
-          <w:szCs w:val="44"/>
-        </w:rPr>
-        <w:t>-Hiển thị sản phẩm</w:t>
-      </w:r>
-    </w:p>
-    <w:p>
-      <w:pPr>
-        <w:pStyle w:val="Heading1"/>
-        <w:rPr>
-          <w:b w:val="0"/>
-          <w:sz w:val="48"/>
-          <w:szCs w:val="44"/>
-        </w:rPr>
-      </w:pPr>
-      <w:bookmarkStart w:id="20" w:name="_Toc532559532"/>
-      <w:bookmarkEnd w:id="19"/>
-      <w:r>
-        <w:rPr>
-          <w:b w:val="0"/>
-          <w:sz w:val="48"/>
-          <w:szCs w:val="44"/>
-        </w:rPr>
-        <w:t>V</w:t>
-      </w:r>
-      <w:r>
-        <w:rPr>
-          <w:b w:val="0"/>
-          <w:sz w:val="48"/>
-          <w:szCs w:val="44"/>
-        </w:rPr>
-        <w:t>. Communication Diagram</w:t>
-      </w:r>
-      <w:bookmarkEnd w:id="20"/>
-    </w:p>
-    <w:p>
-      <w:pPr>
-        <w:spacing w:line="300" w:lineRule="auto"/>
-        <w:rPr>
-          <w:b/>
-          <w:sz w:val="48"/>
-          <w:szCs w:val="44"/>
-        </w:rPr>
-      </w:pPr>
-    </w:p>
-    <w:p>
-      <w:pPr>
-        <w:spacing w:line="300" w:lineRule="auto"/>
-        <w:rPr>
-          <w:sz w:val="44"/>
-          <w:szCs w:val="44"/>
-        </w:rPr>
-      </w:pPr>
-      <w:r>
-        <w:rPr>
-          <w:noProof/>
-          <w:sz w:val="44"/>
-          <w:szCs w:val="44"/>
-          <w:lang w:eastAsia="ja-JP"/>
-        </w:rPr>
-        <w:lastRenderedPageBreak/>
-        <w:drawing>
-          <wp:inline distT="0" distB="0" distL="0" distR="0">
-            <wp:extent cx="5486400" cy="3086100"/>
-            <wp:effectExtent l="0" t="0" r="0" b="0"/>
-            <wp:docPr id="5" name="Picture 5"/>
+          <wp:inline distT="0" distB="0" distL="0" distR="0" wp14:anchorId="16012FC5" wp14:editId="4692564F">
+            <wp:extent cx="6455391" cy="4476466"/>
+            <wp:effectExtent l="0" t="0" r="3175" b="635"/>
+            <wp:docPr id="11" name="Picture 11"/>
             <wp:cNvGraphicFramePr>
               <a:graphicFrameLocks xmlns:a="http://schemas.openxmlformats.org/drawingml/2006/main" noChangeAspect="1"/>
             </wp:cNvGraphicFramePr>
@@ -5523,414 +5243,6 @@
                 <pic:pic xmlns:pic="http://schemas.openxmlformats.org/drawingml/2006/picture">
                   <pic:nvPicPr>
                     <pic:cNvPr id="0" name="Picture 5"/>
-                    <pic:cNvPicPr>
-                      <a:picLocks noChangeAspect="1" noChangeArrowheads="1"/>
-                    </pic:cNvPicPr>
-                  </pic:nvPicPr>
-                  <pic:blipFill>
-                    <a:blip r:embed="rId14" cstate="print">
-                      <a:extLst>
-                        <a:ext uri="{28A0092B-C50C-407E-A947-70E740481C1C}">
-                          <a14:useLocalDpi xmlns:a14="http://schemas.microsoft.com/office/drawing/2010/main" val="0"/>
-                        </a:ext>
-                      </a:extLst>
-                    </a:blip>
-                    <a:srcRect/>
-                    <a:stretch>
-                      <a:fillRect/>
-                    </a:stretch>
-                  </pic:blipFill>
-                  <pic:spPr bwMode="auto">
-                    <a:xfrm>
-                      <a:off x="0" y="0"/>
-                      <a:ext cx="5486400" cy="3086100"/>
-                    </a:xfrm>
-                    <a:prstGeom prst="rect">
-                      <a:avLst/>
-                    </a:prstGeom>
-                    <a:noFill/>
-                    <a:ln>
-                      <a:noFill/>
-                    </a:ln>
-                  </pic:spPr>
-                </pic:pic>
-              </a:graphicData>
-            </a:graphic>
-          </wp:inline>
-        </w:drawing>
-      </w:r>
-    </w:p>
-    <w:p>
-      <w:pPr>
-        <w:spacing w:line="300" w:lineRule="auto"/>
-        <w:rPr>
-          <w:b/>
-          <w:i/>
-          <w:sz w:val="36"/>
-          <w:szCs w:val="44"/>
-        </w:rPr>
-      </w:pPr>
-      <w:r>
-        <w:rPr>
-          <w:b/>
-          <w:i/>
-          <w:sz w:val="36"/>
-          <w:szCs w:val="44"/>
-        </w:rPr>
-        <w:tab/>
-      </w:r>
-      <w:r>
-        <w:rPr>
-          <w:b/>
-          <w:i/>
-          <w:sz w:val="36"/>
-          <w:szCs w:val="44"/>
-        </w:rPr>
-        <w:tab/>
-      </w:r>
-      <w:r>
-        <w:rPr>
-          <w:b/>
-          <w:i/>
-          <w:sz w:val="36"/>
-          <w:szCs w:val="44"/>
-        </w:rPr>
-        <w:tab/>
-        <w:t>Ngữ Cảnh Quản Lý Sản Phẩm</w:t>
-      </w:r>
-    </w:p>
-    <w:p>
-      <w:pPr>
-        <w:spacing w:line="300" w:lineRule="auto"/>
-        <w:rPr>
-          <w:b/>
-          <w:sz w:val="44"/>
-          <w:szCs w:val="44"/>
-        </w:rPr>
-      </w:pPr>
-      <w:r>
-        <w:rPr>
-          <w:b/>
-          <w:sz w:val="44"/>
-          <w:szCs w:val="44"/>
-        </w:rPr>
-        <w:t>*</w:t>
-      </w:r>
-      <w:r>
-        <w:rPr>
-          <w:b/>
-          <w:sz w:val="44"/>
-          <w:szCs w:val="44"/>
-        </w:rPr>
-        <w:t>Đặc tả:</w:t>
-      </w:r>
-    </w:p>
-    <w:p>
-      <w:pPr>
-        <w:spacing w:line="300" w:lineRule="auto"/>
-        <w:ind w:left="720"/>
-        <w:rPr>
-          <w:sz w:val="36"/>
-          <w:szCs w:val="44"/>
-        </w:rPr>
-      </w:pPr>
-      <w:bookmarkStart w:id="21" w:name="OLE_LINK4"/>
-      <w:r>
-        <w:rPr>
-          <w:sz w:val="36"/>
-          <w:szCs w:val="44"/>
-        </w:rPr>
-        <w:t>-Nhân viên đâng nhập vào trang quản lý</w:t>
-      </w:r>
-    </w:p>
-    <w:p>
-      <w:pPr>
-        <w:spacing w:line="300" w:lineRule="auto"/>
-        <w:ind w:left="720"/>
-        <w:rPr>
-          <w:sz w:val="36"/>
-          <w:szCs w:val="44"/>
-        </w:rPr>
-      </w:pPr>
-      <w:r>
-        <w:rPr>
-          <w:sz w:val="36"/>
-          <w:szCs w:val="44"/>
-        </w:rPr>
-        <w:t>-Bấm chọn vào nút chọn danh sách sản phẩm ở màn hình quản lý</w:t>
-      </w:r>
-    </w:p>
-    <w:p>
-      <w:pPr>
-        <w:spacing w:line="300" w:lineRule="auto"/>
-        <w:ind w:left="720"/>
-        <w:rPr>
-          <w:sz w:val="36"/>
-          <w:szCs w:val="44"/>
-        </w:rPr>
-      </w:pPr>
-      <w:r>
-        <w:rPr>
-          <w:sz w:val="36"/>
-          <w:szCs w:val="44"/>
-        </w:rPr>
-        <w:t>-Màn hình danh sách sản phẩm sẽ hiện lên</w:t>
-      </w:r>
-    </w:p>
-    <w:p>
-      <w:pPr>
-        <w:spacing w:line="300" w:lineRule="auto"/>
-        <w:ind w:left="720"/>
-        <w:rPr>
-          <w:sz w:val="36"/>
-          <w:szCs w:val="44"/>
-        </w:rPr>
-      </w:pPr>
-      <w:r>
-        <w:rPr>
-          <w:sz w:val="36"/>
-          <w:szCs w:val="44"/>
-        </w:rPr>
-        <w:t>-Nhân viên chọn</w:t>
-      </w:r>
-      <w:r>
-        <w:rPr>
-          <w:sz w:val="36"/>
-          <w:szCs w:val="44"/>
-        </w:rPr>
-        <w:t xml:space="preserve"> 1 sản phẩm để thao tác(thêm,xóa sửa)</w:t>
-      </w:r>
-    </w:p>
-    <w:p>
-      <w:pPr>
-        <w:spacing w:line="300" w:lineRule="auto"/>
-        <w:ind w:left="720"/>
-        <w:rPr>
-          <w:sz w:val="36"/>
-          <w:szCs w:val="44"/>
-        </w:rPr>
-      </w:pPr>
-      <w:r>
-        <w:rPr>
-          <w:sz w:val="36"/>
-          <w:szCs w:val="44"/>
-        </w:rPr>
-        <w:t>-Nếu nhân viên chọn thêm</w:t>
-      </w:r>
-    </w:p>
-    <w:p>
-      <w:pPr>
-        <w:spacing w:line="300" w:lineRule="auto"/>
-        <w:ind w:left="720"/>
-        <w:rPr>
-          <w:sz w:val="36"/>
-          <w:szCs w:val="44"/>
-        </w:rPr>
-      </w:pPr>
-      <w:r>
-        <w:rPr>
-          <w:sz w:val="36"/>
-          <w:szCs w:val="44"/>
-        </w:rPr>
-        <w:t>-Màn hình hệ thống hiển thị thêm thành công rồi</w:t>
-      </w:r>
-    </w:p>
-    <w:p>
-      <w:pPr>
-        <w:spacing w:line="300" w:lineRule="auto"/>
-        <w:ind w:left="720"/>
-        <w:rPr>
-          <w:sz w:val="36"/>
-          <w:szCs w:val="44"/>
-        </w:rPr>
-      </w:pPr>
-      <w:r>
-        <w:rPr>
-          <w:sz w:val="36"/>
-          <w:szCs w:val="44"/>
-        </w:rPr>
-        <w:t>Hiển thị màn hình danh sách sản phẩm</w:t>
-      </w:r>
-    </w:p>
-    <w:p>
-      <w:pPr>
-        <w:spacing w:line="300" w:lineRule="auto"/>
-        <w:ind w:left="720"/>
-        <w:rPr>
-          <w:sz w:val="36"/>
-          <w:szCs w:val="44"/>
-        </w:rPr>
-      </w:pPr>
-      <w:r>
-        <w:rPr>
-          <w:sz w:val="36"/>
-          <w:szCs w:val="44"/>
-        </w:rPr>
-        <w:t xml:space="preserve"> </w:t>
-      </w:r>
-      <w:r>
-        <w:rPr>
-          <w:sz w:val="36"/>
-          <w:szCs w:val="44"/>
-        </w:rPr>
-        <w:t>-Nếu nhân viên chọn xóa</w:t>
-      </w:r>
-    </w:p>
-    <w:p>
-      <w:pPr>
-        <w:spacing w:line="300" w:lineRule="auto"/>
-        <w:ind w:left="720"/>
-        <w:rPr>
-          <w:sz w:val="36"/>
-          <w:szCs w:val="44"/>
-        </w:rPr>
-      </w:pPr>
-      <w:r>
-        <w:rPr>
-          <w:sz w:val="36"/>
-          <w:szCs w:val="44"/>
-        </w:rPr>
-        <w:t>-Màn hình hệ thống hiển thị xóa thành công rồi</w:t>
-      </w:r>
-    </w:p>
-    <w:p>
-      <w:pPr>
-        <w:spacing w:line="300" w:lineRule="auto"/>
-        <w:ind w:left="720"/>
-        <w:rPr>
-          <w:sz w:val="36"/>
-          <w:szCs w:val="44"/>
-        </w:rPr>
-      </w:pPr>
-      <w:r>
-        <w:rPr>
-          <w:sz w:val="36"/>
-          <w:szCs w:val="44"/>
-        </w:rPr>
-        <w:t>Hiển thị màn hình danh sách sản phẩm</w:t>
-      </w:r>
-    </w:p>
-    <w:p>
-      <w:pPr>
-        <w:spacing w:line="300" w:lineRule="auto"/>
-        <w:ind w:left="720"/>
-        <w:rPr>
-          <w:sz w:val="36"/>
-          <w:szCs w:val="44"/>
-        </w:rPr>
-      </w:pPr>
-      <w:r>
-        <w:rPr>
-          <w:sz w:val="36"/>
-          <w:szCs w:val="44"/>
-        </w:rPr>
-        <w:t>-Nếu nhân viên chọn sửa</w:t>
-      </w:r>
-    </w:p>
-    <w:p>
-      <w:pPr>
-        <w:spacing w:line="300" w:lineRule="auto"/>
-        <w:ind w:left="720"/>
-        <w:rPr>
-          <w:sz w:val="36"/>
-          <w:szCs w:val="44"/>
-        </w:rPr>
-      </w:pPr>
-      <w:r>
-        <w:rPr>
-          <w:sz w:val="36"/>
-          <w:szCs w:val="44"/>
-        </w:rPr>
-        <w:lastRenderedPageBreak/>
-        <w:t>-Màn hình hệ thống hiển thị sửa thành công rồi</w:t>
-      </w:r>
-    </w:p>
-    <w:p>
-      <w:pPr>
-        <w:spacing w:line="300" w:lineRule="auto"/>
-        <w:ind w:left="720"/>
-        <w:rPr>
-          <w:sz w:val="36"/>
-          <w:szCs w:val="44"/>
-        </w:rPr>
-      </w:pPr>
-      <w:r>
-        <w:rPr>
-          <w:sz w:val="36"/>
-          <w:szCs w:val="44"/>
-        </w:rPr>
-        <w:t>Hiển thị màn hình danh sách sản phẩm</w:t>
-      </w:r>
-      <w:bookmarkEnd w:id="21"/>
-    </w:p>
-    <w:p>
-      <w:pPr>
-        <w:spacing w:line="300" w:lineRule="auto"/>
-        <w:ind w:left="720"/>
-        <w:rPr>
-          <w:sz w:val="36"/>
-          <w:szCs w:val="44"/>
-        </w:rPr>
-      </w:pPr>
-    </w:p>
-    <w:p>
-      <w:pPr>
-        <w:pStyle w:val="Heading1"/>
-        <w:rPr>
-          <w:sz w:val="36"/>
-          <w:szCs w:val="44"/>
-        </w:rPr>
-      </w:pPr>
-      <w:bookmarkStart w:id="22" w:name="_GoBack"/>
-      <w:r>
-        <w:rPr>
-          <w:sz w:val="48"/>
-          <w:szCs w:val="44"/>
-        </w:rPr>
-        <w:t>VI. StateChart Diagram</w:t>
-      </w:r>
-    </w:p>
-    <w:bookmarkEnd w:id="22"/>
-    <w:p>
-      <w:pPr>
-        <w:spacing w:line="300" w:lineRule="auto"/>
-        <w:rPr>
-          <w:b/>
-          <w:sz w:val="36"/>
-          <w:szCs w:val="44"/>
-        </w:rPr>
-      </w:pPr>
-    </w:p>
-    <w:p>
-      <w:pPr>
-        <w:spacing w:line="300" w:lineRule="auto"/>
-        <w:rPr>
-          <w:b/>
-          <w:sz w:val="36"/>
-          <w:szCs w:val="44"/>
-        </w:rPr>
-      </w:pPr>
-      <w:r>
-        <w:rPr>
-          <w:b/>
-          <w:noProof/>
-          <w:sz w:val="36"/>
-          <w:szCs w:val="44"/>
-          <w:lang w:eastAsia="ja-JP"/>
-        </w:rPr>
-        <w:drawing>
-          <wp:inline distT="0" distB="0" distL="0" distR="0">
-            <wp:extent cx="5943600" cy="3333750"/>
-            <wp:effectExtent l="0" t="0" r="0" b="0"/>
-            <wp:docPr id="13" name="Picture 2"/>
-            <wp:cNvGraphicFramePr>
-              <a:graphicFrameLocks xmlns:a="http://schemas.openxmlformats.org/drawingml/2006/main" noChangeAspect="1"/>
-            </wp:cNvGraphicFramePr>
-            <a:graphic xmlns:a="http://schemas.openxmlformats.org/drawingml/2006/main">
-              <a:graphicData uri="http://schemas.openxmlformats.org/drawingml/2006/picture">
-                <pic:pic xmlns:pic="http://schemas.openxmlformats.org/drawingml/2006/picture">
-                  <pic:nvPicPr>
-                    <pic:cNvPr id="0" name="Picture 2"/>
                     <pic:cNvPicPr>
                       <a:picLocks noChangeAspect="1" noChangeArrowheads="1"/>
                     </pic:cNvPicPr>
@@ -5951,7 +5263,7 @@
                   <pic:spPr bwMode="auto">
                     <a:xfrm>
                       <a:off x="0" y="0"/>
-                      <a:ext cx="5943600" cy="3333750"/>
+                      <a:ext cx="6482394" cy="4495191"/>
                     </a:xfrm>
                     <a:prstGeom prst="rect">
                       <a:avLst/>
@@ -5967,17 +5279,106 @@
           </wp:inline>
         </w:drawing>
       </w:r>
-      <w:r>
-        <w:rPr>
-          <w:b/>
-          <w:sz w:val="36"/>
-          <w:szCs w:val="44"/>
-        </w:rPr>
-        <w:t xml:space="preserve"> </w:t>
-      </w:r>
-      <w:r>
-        <w:rPr>
-          <w:b/>
+    </w:p>
+    <w:p>
+      <w:pPr>
+        <w:pStyle w:val="Heading1"/>
+        <w:rPr>
+          <w:sz w:val="48"/>
+          <w:szCs w:val="44"/>
+        </w:rPr>
+      </w:pPr>
+      <w:r>
+        <w:rPr>
+          <w:sz w:val="48"/>
+          <w:szCs w:val="44"/>
+        </w:rPr>
+        <w:lastRenderedPageBreak/>
+        <w:t>V. Sequence Diagram</w:t>
+      </w:r>
+      <w:bookmarkEnd w:id="16"/>
+    </w:p>
+    <w:p>
+      <w:pPr>
+        <w:spacing w:line="300" w:lineRule="auto"/>
+        <w:ind w:hanging="810"/>
+        <w:jc w:val="center"/>
+        <w:rPr>
+          <w:sz w:val="44"/>
+          <w:szCs w:val="44"/>
+        </w:rPr>
+      </w:pPr>
+      <w:r>
+        <w:rPr>
+          <w:noProof/>
+          <w:sz w:val="44"/>
+          <w:szCs w:val="44"/>
+          <w:lang w:eastAsia="ja-JP"/>
+        </w:rPr>
+        <w:drawing>
+          <wp:inline distT="0" distB="0" distL="0" distR="0">
+            <wp:extent cx="6489382" cy="4600542"/>
+            <wp:effectExtent l="0" t="0" r="6985" b="0"/>
+            <wp:docPr id="7" name="Picture 7"/>
+            <wp:cNvGraphicFramePr>
+              <a:graphicFrameLocks xmlns:a="http://schemas.openxmlformats.org/drawingml/2006/main" noChangeAspect="1"/>
+            </wp:cNvGraphicFramePr>
+            <a:graphic xmlns:a="http://schemas.openxmlformats.org/drawingml/2006/main">
+              <a:graphicData uri="http://schemas.openxmlformats.org/drawingml/2006/picture">
+                <pic:pic xmlns:pic="http://schemas.openxmlformats.org/drawingml/2006/picture">
+                  <pic:nvPicPr>
+                    <pic:cNvPr id="0" name="Picture 2"/>
+                    <pic:cNvPicPr>
+                      <a:picLocks noChangeAspect="1" noChangeArrowheads="1"/>
+                    </pic:cNvPicPr>
+                  </pic:nvPicPr>
+                  <pic:blipFill>
+                    <a:blip r:embed="rId16">
+                      <a:extLst>
+                        <a:ext uri="{28A0092B-C50C-407E-A947-70E740481C1C}">
+                          <a14:useLocalDpi xmlns:a14="http://schemas.microsoft.com/office/drawing/2010/main" val="0"/>
+                        </a:ext>
+                      </a:extLst>
+                    </a:blip>
+                    <a:srcRect/>
+                    <a:stretch>
+                      <a:fillRect/>
+                    </a:stretch>
+                  </pic:blipFill>
+                  <pic:spPr bwMode="auto">
+                    <a:xfrm>
+                      <a:off x="0" y="0"/>
+                      <a:ext cx="6502296" cy="4609697"/>
+                    </a:xfrm>
+                    <a:prstGeom prst="rect">
+                      <a:avLst/>
+                    </a:prstGeom>
+                    <a:noFill/>
+                    <a:ln>
+                      <a:noFill/>
+                    </a:ln>
+                  </pic:spPr>
+                </pic:pic>
+              </a:graphicData>
+            </a:graphic>
+          </wp:inline>
+        </w:drawing>
+      </w:r>
+    </w:p>
+    <w:p>
+      <w:pPr>
+        <w:spacing w:line="300" w:lineRule="auto"/>
+        <w:rPr>
+          <w:b/>
+          <w:i/>
+          <w:sz w:val="36"/>
+          <w:szCs w:val="44"/>
+        </w:rPr>
+      </w:pPr>
+      <w:r>
+        <w:rPr>
+          <w:b/>
+          <w:i/>
           <w:sz w:val="36"/>
           <w:szCs w:val="44"/>
         </w:rPr>
@@ -5986,6 +5387,7 @@
       <w:r>
         <w:rPr>
           <w:b/>
+          <w:i/>
           <w:sz w:val="36"/>
           <w:szCs w:val="44"/>
         </w:rPr>
@@ -5994,31 +5396,267 @@
       <w:r>
         <w:rPr>
           <w:b/>
+          <w:i/>
           <w:sz w:val="36"/>
           <w:szCs w:val="44"/>
         </w:rPr>
         <w:tab/>
       </w:r>
-    </w:p>
-    <w:p>
-      <w:pPr>
-        <w:spacing w:line="300" w:lineRule="auto"/>
+      <w:r>
         <w:rPr>
           <w:b/>
           <w:i/>
           <w:sz w:val="36"/>
           <w:szCs w:val="44"/>
         </w:rPr>
-      </w:pPr>
-      <w:r>
+        <w:t>Ngữ Cảnh Lọc Sản Phẩm</w:t>
+      </w:r>
+    </w:p>
+    <w:p>
+      <w:pPr>
+        <w:spacing w:line="300" w:lineRule="auto"/>
+        <w:rPr>
+          <w:b/>
+          <w:sz w:val="44"/>
+          <w:szCs w:val="44"/>
+        </w:rPr>
+      </w:pPr>
+      <w:r>
+        <w:rPr>
+          <w:b/>
+          <w:sz w:val="44"/>
+          <w:szCs w:val="44"/>
+        </w:rPr>
+        <w:t>*Đặc tả:</w:t>
+      </w:r>
+    </w:p>
+    <w:p>
+      <w:pPr>
+        <w:spacing w:line="300" w:lineRule="auto"/>
+        <w:ind w:left="720"/>
+        <w:rPr>
+          <w:sz w:val="36"/>
+          <w:szCs w:val="44"/>
+        </w:rPr>
+      </w:pPr>
+      <w:bookmarkStart w:id="17" w:name="OLE_LINK3"/>
+      <w:r>
+        <w:rPr>
+          <w:sz w:val="36"/>
+          <w:szCs w:val="44"/>
+        </w:rPr>
+        <w:t>-Nhân viên đăng nhập vào hệ thống</w:t>
+      </w:r>
+    </w:p>
+    <w:p>
+      <w:pPr>
+        <w:spacing w:line="300" w:lineRule="auto"/>
+        <w:ind w:left="720"/>
+        <w:rPr>
+          <w:sz w:val="36"/>
+          <w:szCs w:val="44"/>
+        </w:rPr>
+      </w:pPr>
+      <w:r>
+        <w:rPr>
+          <w:sz w:val="36"/>
+          <w:szCs w:val="44"/>
+        </w:rPr>
+        <w:t>-Nhân viên chọn loại sản phẩm</w:t>
+      </w:r>
+    </w:p>
+    <w:p>
+      <w:pPr>
+        <w:spacing w:line="300" w:lineRule="auto"/>
+        <w:ind w:left="720"/>
+        <w:rPr>
+          <w:sz w:val="36"/>
+          <w:szCs w:val="44"/>
+        </w:rPr>
+      </w:pPr>
+      <w:r>
+        <w:rPr>
+          <w:sz w:val="36"/>
+          <w:szCs w:val="44"/>
+        </w:rPr>
+        <w:t>-Hệ thống sẽ lọc sản phẩm dựa trên mã loại</w:t>
+      </w:r>
+    </w:p>
+    <w:p>
+      <w:pPr>
+        <w:spacing w:line="300" w:lineRule="auto"/>
+        <w:ind w:left="720"/>
+        <w:rPr>
+          <w:sz w:val="36"/>
+          <w:szCs w:val="44"/>
+        </w:rPr>
+      </w:pPr>
+      <w:r>
+        <w:rPr>
+          <w:sz w:val="36"/>
+          <w:szCs w:val="44"/>
+        </w:rPr>
+        <w:t>-Xử lý loại sản phẩm bằng mã loại</w:t>
+      </w:r>
+    </w:p>
+    <w:p>
+      <w:pPr>
+        <w:spacing w:line="300" w:lineRule="auto"/>
+        <w:ind w:left="720"/>
+        <w:rPr>
+          <w:sz w:val="36"/>
+          <w:szCs w:val="44"/>
+        </w:rPr>
+      </w:pPr>
+      <w:r>
+        <w:rPr>
+          <w:sz w:val="36"/>
+          <w:szCs w:val="44"/>
+        </w:rPr>
+        <w:t>-Lọc sản phẩm theo mã loại</w:t>
+      </w:r>
+    </w:p>
+    <w:p>
+      <w:pPr>
+        <w:spacing w:line="300" w:lineRule="auto"/>
+        <w:ind w:left="720"/>
+        <w:rPr>
+          <w:sz w:val="44"/>
+          <w:szCs w:val="44"/>
+        </w:rPr>
+      </w:pPr>
+      <w:r>
+        <w:rPr>
+          <w:sz w:val="36"/>
+          <w:szCs w:val="44"/>
+        </w:rPr>
+        <w:t>-Hiển thị sản phẩm</w:t>
+      </w:r>
+    </w:p>
+    <w:p>
+      <w:pPr>
+        <w:pStyle w:val="Heading1"/>
+        <w:rPr>
+          <w:b w:val="0"/>
+          <w:sz w:val="48"/>
+          <w:szCs w:val="44"/>
+        </w:rPr>
+      </w:pPr>
+      <w:bookmarkStart w:id="18" w:name="_Toc532559532"/>
+      <w:bookmarkEnd w:id="17"/>
+      <w:r>
+        <w:rPr>
+          <w:b w:val="0"/>
+          <w:sz w:val="48"/>
+          <w:szCs w:val="44"/>
+        </w:rPr>
+        <w:lastRenderedPageBreak/>
+        <w:t>V</w:t>
+      </w:r>
+      <w:r>
+        <w:rPr>
+          <w:b w:val="0"/>
+          <w:sz w:val="48"/>
+          <w:szCs w:val="44"/>
+        </w:rPr>
+        <w:t>I</w:t>
+      </w:r>
+      <w:r>
+        <w:rPr>
+          <w:b w:val="0"/>
+          <w:sz w:val="48"/>
+          <w:szCs w:val="44"/>
+        </w:rPr>
+        <w:t>. Communication Diagram</w:t>
+      </w:r>
+      <w:bookmarkEnd w:id="18"/>
+    </w:p>
+    <w:p>
+      <w:pPr>
+        <w:spacing w:line="300" w:lineRule="auto"/>
+        <w:rPr>
+          <w:b/>
+          <w:sz w:val="48"/>
+          <w:szCs w:val="44"/>
+        </w:rPr>
+      </w:pPr>
+    </w:p>
+    <w:p>
+      <w:pPr>
+        <w:spacing w:line="300" w:lineRule="auto"/>
+        <w:ind w:hanging="810"/>
+        <w:rPr>
+          <w:sz w:val="44"/>
+          <w:szCs w:val="44"/>
+        </w:rPr>
+      </w:pPr>
+      <w:r>
+        <w:rPr>
+          <w:noProof/>
+          <w:sz w:val="44"/>
+          <w:szCs w:val="44"/>
+          <w:lang w:eastAsia="ja-JP"/>
+        </w:rPr>
+        <w:drawing>
+          <wp:inline distT="0" distB="0" distL="0" distR="0">
+            <wp:extent cx="6632064" cy="3586348"/>
+            <wp:effectExtent l="0" t="0" r="0" b="0"/>
+            <wp:docPr id="8" name="Picture 8"/>
+            <wp:cNvGraphicFramePr>
+              <a:graphicFrameLocks xmlns:a="http://schemas.openxmlformats.org/drawingml/2006/main" noChangeAspect="1"/>
+            </wp:cNvGraphicFramePr>
+            <a:graphic xmlns:a="http://schemas.openxmlformats.org/drawingml/2006/main">
+              <a:graphicData uri="http://schemas.openxmlformats.org/drawingml/2006/picture">
+                <pic:pic xmlns:pic="http://schemas.openxmlformats.org/drawingml/2006/picture">
+                  <pic:nvPicPr>
+                    <pic:cNvPr id="0" name="Picture 3"/>
+                    <pic:cNvPicPr>
+                      <a:picLocks noChangeAspect="1" noChangeArrowheads="1"/>
+                    </pic:cNvPicPr>
+                  </pic:nvPicPr>
+                  <pic:blipFill>
+                    <a:blip r:embed="rId17">
+                      <a:extLst>
+                        <a:ext uri="{28A0092B-C50C-407E-A947-70E740481C1C}">
+                          <a14:useLocalDpi xmlns:a14="http://schemas.microsoft.com/office/drawing/2010/main" val="0"/>
+                        </a:ext>
+                      </a:extLst>
+                    </a:blip>
+                    <a:srcRect/>
+                    <a:stretch>
+                      <a:fillRect/>
+                    </a:stretch>
+                  </pic:blipFill>
+                  <pic:spPr bwMode="auto">
+                    <a:xfrm>
+                      <a:off x="0" y="0"/>
+                      <a:ext cx="6632064" cy="3586348"/>
+                    </a:xfrm>
+                    <a:prstGeom prst="rect">
+                      <a:avLst/>
+                    </a:prstGeom>
+                    <a:noFill/>
+                    <a:ln>
+                      <a:noFill/>
+                    </a:ln>
+                  </pic:spPr>
+                </pic:pic>
+              </a:graphicData>
+            </a:graphic>
+          </wp:inline>
+        </w:drawing>
+      </w:r>
+    </w:p>
+    <w:p>
+      <w:pPr>
+        <w:spacing w:line="300" w:lineRule="auto"/>
         <w:rPr>
           <w:b/>
           <w:i/>
           <w:sz w:val="36"/>
           <w:szCs w:val="44"/>
         </w:rPr>
-        <w:tab/>
-      </w:r>
+      </w:pPr>
       <w:r>
         <w:rPr>
           <w:b/>
@@ -6047,17 +5685,474 @@
         <w:tab/>
         <w:t>Ngữ Cảnh Quản Lý Sản Phẩm</w:t>
       </w:r>
-      <w:r>
+    </w:p>
+    <w:p>
+      <w:pPr>
+        <w:spacing w:line="300" w:lineRule="auto"/>
+        <w:rPr>
+          <w:b/>
+          <w:sz w:val="44"/>
+          <w:szCs w:val="44"/>
+        </w:rPr>
+      </w:pPr>
+      <w:r>
+        <w:rPr>
+          <w:b/>
+          <w:sz w:val="44"/>
+          <w:szCs w:val="44"/>
+        </w:rPr>
+        <w:t>*</w:t>
+      </w:r>
+      <w:r>
+        <w:rPr>
+          <w:b/>
+          <w:sz w:val="44"/>
+          <w:szCs w:val="44"/>
+        </w:rPr>
+        <w:t>Đặc tả:</w:t>
+      </w:r>
+    </w:p>
+    <w:p>
+      <w:pPr>
+        <w:spacing w:line="300" w:lineRule="auto"/>
+        <w:ind w:left="720"/>
+        <w:rPr>
+          <w:sz w:val="36"/>
+          <w:szCs w:val="44"/>
+        </w:rPr>
+      </w:pPr>
+      <w:bookmarkStart w:id="19" w:name="OLE_LINK4"/>
+      <w:r>
+        <w:rPr>
+          <w:sz w:val="36"/>
+          <w:szCs w:val="44"/>
+        </w:rPr>
+        <w:t>-Nhân viên đâng nhập vào trang quản lý</w:t>
+      </w:r>
+    </w:p>
+    <w:p>
+      <w:pPr>
+        <w:spacing w:line="300" w:lineRule="auto"/>
+        <w:ind w:left="720"/>
+        <w:rPr>
+          <w:sz w:val="36"/>
+          <w:szCs w:val="44"/>
+        </w:rPr>
+      </w:pPr>
+      <w:r>
+        <w:rPr>
+          <w:sz w:val="36"/>
+          <w:szCs w:val="44"/>
+        </w:rPr>
+        <w:t>-Bấm chọn vào nút chọn danh sách sản phẩm ở màn hình quản lý</w:t>
+      </w:r>
+    </w:p>
+    <w:p>
+      <w:pPr>
+        <w:spacing w:line="300" w:lineRule="auto"/>
+        <w:ind w:left="720"/>
+        <w:rPr>
+          <w:sz w:val="36"/>
+          <w:szCs w:val="44"/>
+        </w:rPr>
+      </w:pPr>
+      <w:r>
+        <w:rPr>
+          <w:sz w:val="36"/>
+          <w:szCs w:val="44"/>
+        </w:rPr>
+        <w:t>-Màn hình danh sách sản phẩm sẽ hiện lên</w:t>
+      </w:r>
+    </w:p>
+    <w:p>
+      <w:pPr>
+        <w:spacing w:line="300" w:lineRule="auto"/>
+        <w:ind w:left="720"/>
+        <w:rPr>
+          <w:sz w:val="36"/>
+          <w:szCs w:val="44"/>
+        </w:rPr>
+      </w:pPr>
+      <w:r>
+        <w:rPr>
+          <w:sz w:val="36"/>
+          <w:szCs w:val="44"/>
+        </w:rPr>
+        <w:t>-Nhân viên chọn</w:t>
+      </w:r>
+      <w:r>
+        <w:rPr>
+          <w:sz w:val="36"/>
+          <w:szCs w:val="44"/>
+        </w:rPr>
+        <w:t xml:space="preserve"> 1 sản phẩm để thao tác(thêm,xóa sửa)</w:t>
+      </w:r>
+    </w:p>
+    <w:p>
+      <w:pPr>
+        <w:spacing w:line="300" w:lineRule="auto"/>
+        <w:ind w:left="720"/>
+        <w:rPr>
+          <w:sz w:val="36"/>
+          <w:szCs w:val="44"/>
+        </w:rPr>
+      </w:pPr>
+      <w:r>
+        <w:rPr>
+          <w:sz w:val="36"/>
+          <w:szCs w:val="44"/>
+        </w:rPr>
+        <w:t>-Nếu nhân viên chọn thêm</w:t>
+      </w:r>
+    </w:p>
+    <w:p>
+      <w:pPr>
+        <w:spacing w:line="300" w:lineRule="auto"/>
+        <w:ind w:left="720"/>
+        <w:rPr>
+          <w:sz w:val="36"/>
+          <w:szCs w:val="44"/>
+        </w:rPr>
+      </w:pPr>
+      <w:r>
+        <w:rPr>
+          <w:sz w:val="36"/>
+          <w:szCs w:val="44"/>
+        </w:rPr>
+        <w:t>-Màn hình hệ thống hiển thị thêm thành công rồi</w:t>
+      </w:r>
+    </w:p>
+    <w:p>
+      <w:pPr>
+        <w:spacing w:line="300" w:lineRule="auto"/>
+        <w:ind w:left="720"/>
+        <w:rPr>
+          <w:sz w:val="36"/>
+          <w:szCs w:val="44"/>
+        </w:rPr>
+      </w:pPr>
+      <w:r>
+        <w:rPr>
+          <w:sz w:val="36"/>
+          <w:szCs w:val="44"/>
+        </w:rPr>
+        <w:t>Hiển thị màn hình danh sách sản phẩm</w:t>
+      </w:r>
+    </w:p>
+    <w:p>
+      <w:pPr>
+        <w:spacing w:line="300" w:lineRule="auto"/>
+        <w:ind w:left="720"/>
+        <w:rPr>
+          <w:sz w:val="36"/>
+          <w:szCs w:val="44"/>
+        </w:rPr>
+      </w:pPr>
+      <w:r>
+        <w:rPr>
+          <w:sz w:val="36"/>
+          <w:szCs w:val="44"/>
+        </w:rPr>
+        <w:lastRenderedPageBreak/>
+        <w:t xml:space="preserve"> </w:t>
+      </w:r>
+      <w:r>
+        <w:rPr>
+          <w:sz w:val="36"/>
+          <w:szCs w:val="44"/>
+        </w:rPr>
+        <w:t>-Nếu nhân viên chọn xóa</w:t>
+      </w:r>
+    </w:p>
+    <w:p>
+      <w:pPr>
+        <w:spacing w:line="300" w:lineRule="auto"/>
+        <w:ind w:left="720"/>
+        <w:rPr>
+          <w:sz w:val="36"/>
+          <w:szCs w:val="44"/>
+        </w:rPr>
+      </w:pPr>
+      <w:r>
+        <w:rPr>
+          <w:sz w:val="36"/>
+          <w:szCs w:val="44"/>
+        </w:rPr>
+        <w:t>-Màn hình hệ thống hiển thị xóa thành công rồi</w:t>
+      </w:r>
+    </w:p>
+    <w:p>
+      <w:pPr>
+        <w:spacing w:line="300" w:lineRule="auto"/>
+        <w:ind w:left="720"/>
+        <w:rPr>
+          <w:sz w:val="36"/>
+          <w:szCs w:val="44"/>
+        </w:rPr>
+      </w:pPr>
+      <w:r>
+        <w:rPr>
+          <w:sz w:val="36"/>
+          <w:szCs w:val="44"/>
+        </w:rPr>
+        <w:t>Hiển thị màn hình danh sách sản phẩm</w:t>
+      </w:r>
+    </w:p>
+    <w:p>
+      <w:pPr>
+        <w:spacing w:line="300" w:lineRule="auto"/>
+        <w:ind w:left="720"/>
+        <w:rPr>
+          <w:sz w:val="36"/>
+          <w:szCs w:val="44"/>
+        </w:rPr>
+      </w:pPr>
+      <w:r>
+        <w:rPr>
+          <w:sz w:val="36"/>
+          <w:szCs w:val="44"/>
+        </w:rPr>
+        <w:t>-Nếu nhân viên chọn sửa</w:t>
+      </w:r>
+    </w:p>
+    <w:p>
+      <w:pPr>
+        <w:spacing w:line="300" w:lineRule="auto"/>
+        <w:ind w:left="720"/>
+        <w:rPr>
+          <w:sz w:val="36"/>
+          <w:szCs w:val="44"/>
+        </w:rPr>
+      </w:pPr>
+      <w:r>
+        <w:rPr>
+          <w:sz w:val="36"/>
+          <w:szCs w:val="44"/>
+        </w:rPr>
+        <w:t>-Màn hình hệ thống hiển thị sửa thành công rồi</w:t>
+      </w:r>
+    </w:p>
+    <w:p>
+      <w:pPr>
+        <w:spacing w:line="300" w:lineRule="auto"/>
+        <w:ind w:left="720"/>
+        <w:rPr>
+          <w:sz w:val="36"/>
+          <w:szCs w:val="44"/>
+        </w:rPr>
+      </w:pPr>
+      <w:r>
+        <w:rPr>
+          <w:sz w:val="36"/>
+          <w:szCs w:val="44"/>
+        </w:rPr>
+        <w:t>Hiển thị màn hình danh sách sản phẩm</w:t>
+      </w:r>
+      <w:bookmarkEnd w:id="19"/>
+    </w:p>
+    <w:p>
+      <w:pPr>
+        <w:spacing w:line="300" w:lineRule="auto"/>
+        <w:ind w:left="720"/>
+        <w:rPr>
+          <w:sz w:val="36"/>
+          <w:szCs w:val="44"/>
+        </w:rPr>
+      </w:pPr>
+    </w:p>
+    <w:p>
+      <w:pPr>
+        <w:pStyle w:val="Heading1"/>
+        <w:rPr>
+          <w:sz w:val="36"/>
+          <w:szCs w:val="44"/>
+        </w:rPr>
+      </w:pPr>
+      <w:r>
+        <w:rPr>
+          <w:sz w:val="48"/>
+          <w:szCs w:val="44"/>
+        </w:rPr>
+        <w:t>VI</w:t>
+      </w:r>
+      <w:r>
+        <w:rPr>
+          <w:sz w:val="48"/>
+          <w:szCs w:val="44"/>
+        </w:rPr>
+        <w:t>I</w:t>
+      </w:r>
+      <w:r>
+        <w:rPr>
+          <w:sz w:val="48"/>
+          <w:szCs w:val="44"/>
+        </w:rPr>
+        <w:t>. StateChart Diagram</w:t>
+      </w:r>
+    </w:p>
+    <w:p>
+      <w:pPr>
+        <w:spacing w:line="300" w:lineRule="auto"/>
+        <w:rPr>
+          <w:b/>
+          <w:sz w:val="36"/>
+          <w:szCs w:val="44"/>
+        </w:rPr>
+      </w:pPr>
+    </w:p>
+    <w:p>
+      <w:pPr>
+        <w:spacing w:line="300" w:lineRule="auto"/>
+        <w:ind w:hanging="1170"/>
+        <w:rPr>
+          <w:b/>
+          <w:sz w:val="36"/>
+          <w:szCs w:val="44"/>
+        </w:rPr>
+      </w:pPr>
+      <w:r>
+        <w:rPr>
+          <w:b/>
+          <w:noProof/>
+          <w:sz w:val="36"/>
+          <w:szCs w:val="44"/>
+          <w:lang w:eastAsia="ja-JP"/>
+        </w:rPr>
+        <w:drawing>
+          <wp:inline distT="0" distB="0" distL="0" distR="0">
+            <wp:extent cx="7208322" cy="3918857"/>
+            <wp:effectExtent l="0" t="0" r="0" b="5715"/>
+            <wp:docPr id="9" name="Picture 9"/>
+            <wp:cNvGraphicFramePr>
+              <a:graphicFrameLocks xmlns:a="http://schemas.openxmlformats.org/drawingml/2006/main" noChangeAspect="1"/>
+            </wp:cNvGraphicFramePr>
+            <a:graphic xmlns:a="http://schemas.openxmlformats.org/drawingml/2006/main">
+              <a:graphicData uri="http://schemas.openxmlformats.org/drawingml/2006/picture">
+                <pic:pic xmlns:pic="http://schemas.openxmlformats.org/drawingml/2006/picture">
+                  <pic:nvPicPr>
+                    <pic:cNvPr id="0" name="Picture 4"/>
+                    <pic:cNvPicPr>
+                      <a:picLocks noChangeAspect="1" noChangeArrowheads="1"/>
+                    </pic:cNvPicPr>
+                  </pic:nvPicPr>
+                  <pic:blipFill>
+                    <a:blip r:embed="rId18">
+                      <a:extLst>
+                        <a:ext uri="{28A0092B-C50C-407E-A947-70E740481C1C}">
+                          <a14:useLocalDpi xmlns:a14="http://schemas.microsoft.com/office/drawing/2010/main" val="0"/>
+                        </a:ext>
+                      </a:extLst>
+                    </a:blip>
+                    <a:srcRect/>
+                    <a:stretch>
+                      <a:fillRect/>
+                    </a:stretch>
+                  </pic:blipFill>
+                  <pic:spPr bwMode="auto">
+                    <a:xfrm>
+                      <a:off x="0" y="0"/>
+                      <a:ext cx="7211195" cy="3920419"/>
+                    </a:xfrm>
+                    <a:prstGeom prst="rect">
+                      <a:avLst/>
+                    </a:prstGeom>
+                    <a:noFill/>
+                    <a:ln>
+                      <a:noFill/>
+                    </a:ln>
+                  </pic:spPr>
+                </pic:pic>
+              </a:graphicData>
+            </a:graphic>
+          </wp:inline>
+        </w:drawing>
+      </w:r>
+      <w:r>
+        <w:rPr>
+          <w:b/>
+          <w:sz w:val="36"/>
+          <w:szCs w:val="44"/>
+        </w:rPr>
+        <w:t xml:space="preserve"> </w:t>
+      </w:r>
+      <w:r>
+        <w:rPr>
+          <w:b/>
+          <w:sz w:val="36"/>
+          <w:szCs w:val="44"/>
+        </w:rPr>
+        <w:tab/>
+      </w:r>
+      <w:r>
+        <w:rPr>
+          <w:b/>
+          <w:sz w:val="36"/>
+          <w:szCs w:val="44"/>
+        </w:rPr>
+        <w:tab/>
+      </w:r>
+      <w:r>
+        <w:rPr>
+          <w:b/>
+          <w:sz w:val="36"/>
+          <w:szCs w:val="44"/>
+        </w:rPr>
+        <w:tab/>
+      </w:r>
+    </w:p>
+    <w:p>
+      <w:pPr>
+        <w:spacing w:line="300" w:lineRule="auto"/>
         <w:rPr>
           <w:b/>
           <w:i/>
           <w:sz w:val="36"/>
           <w:szCs w:val="44"/>
         </w:rPr>
-        <w:br w:type="page"/>
-      </w:r>
+      </w:pPr>
+      <w:r>
+        <w:rPr>
+          <w:b/>
+          <w:i/>
+          <w:sz w:val="36"/>
+          <w:szCs w:val="44"/>
+        </w:rPr>
+        <w:tab/>
+      </w:r>
+      <w:r>
+        <w:rPr>
+          <w:b/>
+          <w:i/>
+          <w:sz w:val="36"/>
+          <w:szCs w:val="44"/>
+        </w:rPr>
+        <w:tab/>
+      </w:r>
+      <w:r>
+        <w:rPr>
+          <w:b/>
+          <w:i/>
+          <w:sz w:val="36"/>
+          <w:szCs w:val="44"/>
+        </w:rPr>
+        <w:tab/>
+      </w:r>
+      <w:r>
+        <w:rPr>
+          <w:b/>
+          <w:i/>
+          <w:sz w:val="36"/>
+          <w:szCs w:val="44"/>
+        </w:rPr>
+        <w:tab/>
+        <w:t>Ngữ Cảnh Quản Lý Sản Phẩm</w:t>
+      </w:r>
+      <w:bookmarkStart w:id="20" w:name="_GoBack"/>
+      <w:bookmarkEnd w:id="20"/>
     </w:p>
     <w:sectPr>
+      <w:headerReference w:type="default" r:id="rId19"/>
+      <w:footerReference w:type="default" r:id="rId20"/>
       <w:pgSz w:w="12240" w:h="15840"/>
       <w:pgMar w:top="1440" w:right="1800" w:bottom="1440" w:left="1800" w:header="720" w:footer="720" w:gutter="0"/>
       <w:pgNumType w:start="0"/>
@@ -6067,6 +6162,107 @@
     </w:sectPr>
   </w:body>
 </w:document>
+</file>
+
+<file path=word/endnotes.xml><?xml version="1.0" encoding="utf-8"?>
+<w:endnotes xmlns:wpc="http://schemas.microsoft.com/office/word/2010/wordprocessingCanvas" xmlns:mc="http://schemas.openxmlformats.org/markup-compatibility/2006" xmlns:o="urn:schemas-microsoft-com:office:office" xmlns:r="http://schemas.openxmlformats.org/officeDocument/2006/relationships" xmlns:m="http://schemas.openxmlformats.org/officeDocument/2006/math" xmlns:v="urn:schemas-microsoft-com:vml" xmlns:wp14="http://schemas.microsoft.com/office/word/2010/wordprocessingDrawing" xmlns:wp="http://schemas.openxmlformats.org/drawingml/2006/wordprocessingDrawing" xmlns:w10="urn:schemas-microsoft-com:office:word" xmlns:w="http://schemas.openxmlformats.org/wordprocessingml/2006/main" xmlns:w14="http://schemas.microsoft.com/office/word/2010/wordml" xmlns:wpg="http://schemas.microsoft.com/office/word/2010/wordprocessingGroup" xmlns:wpi="http://schemas.microsoft.com/office/word/2010/wordprocessingInk" xmlns:wne="http://schemas.microsoft.com/office/word/2006/wordml" xmlns:wps="http://schemas.microsoft.com/office/word/2010/wordprocessingShape" mc:Ignorable="w14 wp14">
+  <w:endnote w:type="separator" w:id="-1">
+    <w:p>
+      <w:r>
+        <w:separator/>
+      </w:r>
+    </w:p>
+  </w:endnote>
+  <w:endnote w:type="continuationSeparator" w:id="0">
+    <w:p>
+      <w:r>
+        <w:continuationSeparator/>
+      </w:r>
+    </w:p>
+  </w:endnote>
+</w:endnotes>
+</file>
+
+<file path=word/footer1.xml><?xml version="1.0" encoding="utf-8"?>
+<w:ftr xmlns:wpc="http://schemas.microsoft.com/office/word/2010/wordprocessingCanvas" xmlns:mc="http://schemas.openxmlformats.org/markup-compatibility/2006" xmlns:o="urn:schemas-microsoft-com:office:office" xmlns:r="http://schemas.openxmlformats.org/officeDocument/2006/relationships" xmlns:m="http://schemas.openxmlformats.org/officeDocument/2006/math" xmlns:v="urn:schemas-microsoft-com:vml" xmlns:wp14="http://schemas.microsoft.com/office/word/2010/wordprocessingDrawing" xmlns:wp="http://schemas.openxmlformats.org/drawingml/2006/wordprocessingDrawing" xmlns:w10="urn:schemas-microsoft-com:office:word" xmlns:w="http://schemas.openxmlformats.org/wordprocessingml/2006/main" xmlns:w14="http://schemas.microsoft.com/office/word/2010/wordml" xmlns:wpg="http://schemas.microsoft.com/office/word/2010/wordprocessingGroup" xmlns:wpi="http://schemas.microsoft.com/office/word/2010/wordprocessingInk" xmlns:wne="http://schemas.microsoft.com/office/word/2006/wordml" xmlns:wps="http://schemas.microsoft.com/office/word/2010/wordprocessingShape" mc:Ignorable="w14 wp14">
+  <w:sdt>
+    <w:sdtPr>
+      <w:id w:val="651499794"/>
+      <w:docPartObj>
+        <w:docPartGallery w:val="Page Numbers (Bottom of Page)"/>
+        <w:docPartUnique/>
+      </w:docPartObj>
+    </w:sdtPr>
+    <w:sdtEndPr>
+      <w:rPr>
+        <w:noProof/>
+      </w:rPr>
+    </w:sdtEndPr>
+    <w:sdtContent>
+      <w:p>
+        <w:pPr>
+          <w:pStyle w:val="Footer"/>
+          <w:jc w:val="right"/>
+        </w:pPr>
+        <w:r>
+          <w:fldChar w:fldCharType="begin"/>
+        </w:r>
+        <w:r>
+          <w:instrText xml:space="preserve"> PAGE   \* MERGEFORMAT </w:instrText>
+        </w:r>
+        <w:r>
+          <w:fldChar w:fldCharType="separate"/>
+        </w:r>
+        <w:r>
+          <w:rPr>
+            <w:noProof/>
+          </w:rPr>
+          <w:t>3</w:t>
+        </w:r>
+        <w:r>
+          <w:rPr>
+            <w:noProof/>
+          </w:rPr>
+          <w:fldChar w:fldCharType="end"/>
+        </w:r>
+      </w:p>
+    </w:sdtContent>
+  </w:sdt>
+  <w:p>
+    <w:pPr>
+      <w:pStyle w:val="Footer"/>
+    </w:pPr>
+  </w:p>
+</w:ftr>
+</file>
+
+<file path=word/footnotes.xml><?xml version="1.0" encoding="utf-8"?>
+<w:footnotes xmlns:wpc="http://schemas.microsoft.com/office/word/2010/wordprocessingCanvas" xmlns:mc="http://schemas.openxmlformats.org/markup-compatibility/2006" xmlns:o="urn:schemas-microsoft-com:office:office" xmlns:r="http://schemas.openxmlformats.org/officeDocument/2006/relationships" xmlns:m="http://schemas.openxmlformats.org/officeDocument/2006/math" xmlns:v="urn:schemas-microsoft-com:vml" xmlns:wp14="http://schemas.microsoft.com/office/word/2010/wordprocessingDrawing" xmlns:wp="http://schemas.openxmlformats.org/drawingml/2006/wordprocessingDrawing" xmlns:w10="urn:schemas-microsoft-com:office:word" xmlns:w="http://schemas.openxmlformats.org/wordprocessingml/2006/main" xmlns:w14="http://schemas.microsoft.com/office/word/2010/wordml" xmlns:wpg="http://schemas.microsoft.com/office/word/2010/wordprocessingGroup" xmlns:wpi="http://schemas.microsoft.com/office/word/2010/wordprocessingInk" xmlns:wne="http://schemas.microsoft.com/office/word/2006/wordml" xmlns:wps="http://schemas.microsoft.com/office/word/2010/wordprocessingShape" mc:Ignorable="w14 wp14">
+  <w:footnote w:type="separator" w:id="-1">
+    <w:p>
+      <w:r>
+        <w:separator/>
+      </w:r>
+    </w:p>
+  </w:footnote>
+  <w:footnote w:type="continuationSeparator" w:id="0">
+    <w:p>
+      <w:r>
+        <w:continuationSeparator/>
+      </w:r>
+    </w:p>
+  </w:footnote>
+</w:footnotes>
+</file>
+
+<file path=word/header1.xml><?xml version="1.0" encoding="utf-8"?>
+<w:hdr xmlns:wpc="http://schemas.microsoft.com/office/word/2010/wordprocessingCanvas" xmlns:mc="http://schemas.openxmlformats.org/markup-compatibility/2006" xmlns:o="urn:schemas-microsoft-com:office:office" xmlns:r="http://schemas.openxmlformats.org/officeDocument/2006/relationships" xmlns:m="http://schemas.openxmlformats.org/officeDocument/2006/math" xmlns:v="urn:schemas-microsoft-com:vml" xmlns:wp14="http://schemas.microsoft.com/office/word/2010/wordprocessingDrawing" xmlns:wp="http://schemas.openxmlformats.org/drawingml/2006/wordprocessingDrawing" xmlns:w10="urn:schemas-microsoft-com:office:word" xmlns:w="http://schemas.openxmlformats.org/wordprocessingml/2006/main" xmlns:w14="http://schemas.microsoft.com/office/word/2010/wordml" xmlns:wpg="http://schemas.microsoft.com/office/word/2010/wordprocessingGroup" xmlns:wpi="http://schemas.microsoft.com/office/word/2010/wordprocessingInk" xmlns:wne="http://schemas.microsoft.com/office/word/2006/wordml" xmlns:wps="http://schemas.microsoft.com/office/word/2010/wordprocessingShape" mc:Ignorable="w14 wp14">
+  <w:p>
+    <w:pPr>
+      <w:pStyle w:val="Header"/>
+    </w:pPr>
+  </w:p>
+</w:hdr>
 </file>
 
 <file path=word/numbering.xml><?xml version="1.0" encoding="utf-8"?>
@@ -9276,6 +9472,8 @@
     <w:lsdException w:name="toc 1" w:uiPriority="39" w:qFormat="1"/>
     <w:lsdException w:name="toc 2" w:uiPriority="39" w:qFormat="1"/>
     <w:lsdException w:name="toc 3" w:uiPriority="39" w:qFormat="1"/>
+    <w:lsdException w:name="header" w:uiPriority="99"/>
+    <w:lsdException w:name="footer" w:uiPriority="99"/>
     <w:lsdException w:name="caption" w:semiHidden="1" w:unhideWhenUsed="1" w:qFormat="1"/>
     <w:lsdException w:name="Title" w:qFormat="1"/>
     <w:lsdException w:name="Subtitle" w:qFormat="1"/>
@@ -9472,11 +9670,15 @@
   </w:style>
   <w:style w:type="character" w:default="1" w:styleId="DefaultParagraphFont">
     <w:name w:val="Default Paragraph Font"/>
+    <w:uiPriority w:val="1"/>
     <w:semiHidden/>
+    <w:unhideWhenUsed/>
   </w:style>
   <w:style w:type="table" w:default="1" w:styleId="TableNormal">
     <w:name w:val="Normal Table"/>
+    <w:uiPriority w:val="99"/>
     <w:semiHidden/>
+    <w:unhideWhenUsed/>
     <w:tblPr>
       <w:tblInd w:w="0" w:type="dxa"/>
       <w:tblCellMar>
@@ -9489,7 +9691,9 @@
   </w:style>
   <w:style w:type="numbering" w:default="1" w:styleId="NoList">
     <w:name w:val="No List"/>
+    <w:uiPriority w:val="99"/>
     <w:semiHidden/>
+    <w:unhideWhenUsed/>
   </w:style>
   <w:style w:type="character" w:customStyle="1" w:styleId="Heading1Char">
     <w:name w:val="Heading 1 Char"/>
@@ -9683,6 +9887,56 @@
       <w:szCs w:val="22"/>
     </w:rPr>
   </w:style>
+  <w:style w:type="paragraph" w:styleId="Header">
+    <w:name w:val="header"/>
+    <w:basedOn w:val="Normal"/>
+    <w:link w:val="HeaderChar"/>
+    <w:uiPriority w:val="99"/>
+    <w:rsid w:val="007D301F"/>
+    <w:pPr>
+      <w:tabs>
+        <w:tab w:val="center" w:pos="4680"/>
+        <w:tab w:val="right" w:pos="9360"/>
+      </w:tabs>
+    </w:pPr>
+  </w:style>
+  <w:style w:type="character" w:customStyle="1" w:styleId="HeaderChar">
+    <w:name w:val="Header Char"/>
+    <w:basedOn w:val="DefaultParagraphFont"/>
+    <w:link w:val="Header"/>
+    <w:uiPriority w:val="99"/>
+    <w:rsid w:val="007D301F"/>
+    <w:rPr>
+      <w:sz w:val="24"/>
+      <w:szCs w:val="24"/>
+      <w:lang w:eastAsia="en-US"/>
+    </w:rPr>
+  </w:style>
+  <w:style w:type="paragraph" w:styleId="Footer">
+    <w:name w:val="footer"/>
+    <w:basedOn w:val="Normal"/>
+    <w:link w:val="FooterChar"/>
+    <w:uiPriority w:val="99"/>
+    <w:rsid w:val="007D301F"/>
+    <w:pPr>
+      <w:tabs>
+        <w:tab w:val="center" w:pos="4680"/>
+        <w:tab w:val="right" w:pos="9360"/>
+      </w:tabs>
+    </w:pPr>
+  </w:style>
+  <w:style w:type="character" w:customStyle="1" w:styleId="FooterChar">
+    <w:name w:val="Footer Char"/>
+    <w:basedOn w:val="DefaultParagraphFont"/>
+    <w:link w:val="Footer"/>
+    <w:uiPriority w:val="99"/>
+    <w:rsid w:val="007D301F"/>
+    <w:rPr>
+      <w:sz w:val="24"/>
+      <w:szCs w:val="24"/>
+      <w:lang w:eastAsia="en-US"/>
+    </w:rPr>
+  </w:style>
 </w:styles>
 </file>
 
@@ -9711,6 +9965,8 @@
     <w:lsdException w:name="toc 1" w:uiPriority="39" w:qFormat="1"/>
     <w:lsdException w:name="toc 2" w:uiPriority="39" w:qFormat="1"/>
     <w:lsdException w:name="toc 3" w:uiPriority="39" w:qFormat="1"/>
+    <w:lsdException w:name="header" w:uiPriority="99"/>
+    <w:lsdException w:name="footer" w:uiPriority="99"/>
     <w:lsdException w:name="caption" w:semiHidden="1" w:unhideWhenUsed="1" w:qFormat="1"/>
     <w:lsdException w:name="Title" w:qFormat="1"/>
     <w:lsdException w:name="Subtitle" w:qFormat="1"/>
@@ -9907,11 +10163,15 @@
   </w:style>
   <w:style w:type="character" w:default="1" w:styleId="DefaultParagraphFont">
     <w:name w:val="Default Paragraph Font"/>
+    <w:uiPriority w:val="1"/>
     <w:semiHidden/>
+    <w:unhideWhenUsed/>
   </w:style>
   <w:style w:type="table" w:default="1" w:styleId="TableNormal">
     <w:name w:val="Normal Table"/>
+    <w:uiPriority w:val="99"/>
     <w:semiHidden/>
+    <w:unhideWhenUsed/>
     <w:tblPr>
       <w:tblInd w:w="0" w:type="dxa"/>
       <w:tblCellMar>
@@ -9924,7 +10184,9 @@
   </w:style>
   <w:style w:type="numbering" w:default="1" w:styleId="NoList">
     <w:name w:val="No List"/>
+    <w:uiPriority w:val="99"/>
     <w:semiHidden/>
+    <w:unhideWhenUsed/>
   </w:style>
   <w:style w:type="character" w:customStyle="1" w:styleId="Heading1Char">
     <w:name w:val="Heading 1 Char"/>
@@ -10116,6 +10378,56 @@
       <w:rFonts w:ascii="Calibri" w:eastAsia="MS Mincho" w:hAnsi="Calibri" w:cs="Arial"/>
       <w:sz w:val="22"/>
       <w:szCs w:val="22"/>
+    </w:rPr>
+  </w:style>
+  <w:style w:type="paragraph" w:styleId="Header">
+    <w:name w:val="header"/>
+    <w:basedOn w:val="Normal"/>
+    <w:link w:val="HeaderChar"/>
+    <w:uiPriority w:val="99"/>
+    <w:rsid w:val="007D301F"/>
+    <w:pPr>
+      <w:tabs>
+        <w:tab w:val="center" w:pos="4680"/>
+        <w:tab w:val="right" w:pos="9360"/>
+      </w:tabs>
+    </w:pPr>
+  </w:style>
+  <w:style w:type="character" w:customStyle="1" w:styleId="HeaderChar">
+    <w:name w:val="Header Char"/>
+    <w:basedOn w:val="DefaultParagraphFont"/>
+    <w:link w:val="Header"/>
+    <w:uiPriority w:val="99"/>
+    <w:rsid w:val="007D301F"/>
+    <w:rPr>
+      <w:sz w:val="24"/>
+      <w:szCs w:val="24"/>
+      <w:lang w:eastAsia="en-US"/>
+    </w:rPr>
+  </w:style>
+  <w:style w:type="paragraph" w:styleId="Footer">
+    <w:name w:val="footer"/>
+    <w:basedOn w:val="Normal"/>
+    <w:link w:val="FooterChar"/>
+    <w:uiPriority w:val="99"/>
+    <w:rsid w:val="007D301F"/>
+    <w:pPr>
+      <w:tabs>
+        <w:tab w:val="center" w:pos="4680"/>
+        <w:tab w:val="right" w:pos="9360"/>
+      </w:tabs>
+    </w:pPr>
+  </w:style>
+  <w:style w:type="character" w:customStyle="1" w:styleId="FooterChar">
+    <w:name w:val="Footer Char"/>
+    <w:basedOn w:val="DefaultParagraphFont"/>
+    <w:link w:val="Footer"/>
+    <w:uiPriority w:val="99"/>
+    <w:rsid w:val="007D301F"/>
+    <w:rPr>
+      <w:sz w:val="24"/>
+      <w:szCs w:val="24"/>
+      <w:lang w:eastAsia="en-US"/>
     </w:rPr>
   </w:style>
 </w:styles>
@@ -10411,7 +10723,7 @@
 </file>
 
 <file path=customXml/itemProps1.xml><?xml version="1.0" encoding="utf-8"?>
-<ds:datastoreItem xmlns:ds="http://schemas.openxmlformats.org/officeDocument/2006/customXml" ds:itemID="{05B79D40-D3D6-4823-A8C0-1662C2FCB580}">
+<ds:datastoreItem xmlns:ds="http://schemas.openxmlformats.org/officeDocument/2006/customXml" ds:itemID="{CC96332E-7437-4FA3-A345-8A2617F43151}">
   <ds:schemaRefs>
     <ds:schemaRef ds:uri="http://schemas.openxmlformats.org/officeDocument/2006/bibliography"/>
   </ds:schemaRefs>
